--- a/CONG TY SIX11.VN/Six11_uyquyen.docx
+++ b/CONG TY SIX11.VN/Six11_uyquyen.docx
@@ -89,34 +89,7 @@
           <w:sz w:val="26"/>
           <w:szCs w:val="26"/>
         </w:rPr>
-        <w:t>1</w:t>
-      </w:r>
-      <w:r>
-        <w:rPr>
-          <w:rFonts w:ascii="Times New Roman" w:hAnsi="Times New Roman" w:cs="Times New Roman"/>
-          <w:color w:val="000000" w:themeColor="text1"/>
-          <w:sz w:val="26"/>
-          <w:szCs w:val="26"/>
-        </w:rPr>
-        <w:t xml:space="preserve"> tháng </w:t>
-      </w:r>
-      <w:r>
-        <w:rPr>
-          <w:rFonts w:ascii="Times New Roman" w:hAnsi="Times New Roman" w:cs="Times New Roman"/>
-          <w:color w:val="000000" w:themeColor="text1"/>
-          <w:sz w:val="26"/>
-          <w:szCs w:val="26"/>
-        </w:rPr>
-        <w:t>8</w:t>
-      </w:r>
-      <w:r>
-        <w:rPr>
-          <w:rFonts w:ascii="Times New Roman" w:hAnsi="Times New Roman" w:cs="Times New Roman"/>
-          <w:color w:val="000000" w:themeColor="text1"/>
-          <w:sz w:val="26"/>
-          <w:szCs w:val="26"/>
-        </w:rPr>
-        <w:t xml:space="preserve"> năm 2025</w:t>
+        <w:t>12 tháng 9 năm 2025</w:t>
       </w:r>
     </w:p>
     <w:p>
@@ -239,7 +212,7 @@
           <w:szCs w:val="26"/>
           <w:lang w:eastAsia="zh-CN"/>
         </w:rPr>
-        <w:t>CÔNG TY TNHH TM DV Ô TÔ THIÊN ÂN</w:t>
+        <w:t>CÔNG TY TNHH SIX11.VN</w:t>
       </w:r>
     </w:p>
     <w:p>
@@ -294,7 +267,7 @@
           <w:szCs w:val="26"/>
           <w:shd w:val="clear" w:color="auto" w:fill="FFFFFF"/>
         </w:rPr>
-        <w:t>3703353854</w:t>
+        <w:t>0318025937</w:t>
       </w:r>
     </w:p>
     <w:p>
@@ -392,7 +365,7 @@
           <w:szCs w:val="26"/>
           <w:lang w:eastAsia="zh-CN"/>
         </w:rPr>
-        <w:t>NGUYỄN CÔNG DUY</w:t>
+        <w:t>NGUYỄN THỊ YẾN</w:t>
       </w:r>
       <w:r>
         <w:rPr>
@@ -425,7 +398,7 @@
           <w:szCs w:val="26"/>
           <w:lang w:eastAsia="zh-CN"/>
         </w:rPr>
-        <w:t>CÔNG TY TNHH TM DV Ô TÔ THIÊN ÂN</w:t>
+        <w:t>CÔNG TY TNHH SIX11.VN</w:t>
       </w:r>
     </w:p>
     <w:p>
@@ -450,7 +423,17 @@
           <w:szCs w:val="26"/>
           <w:lang w:eastAsia="zh-CN"/>
         </w:rPr>
-        <w:t>Địa chỉ liên lạc: Số 92/49/7/15, Đường Nguyễn Thị Chạy Khu phố Chiêu Liêu, Phường Dĩ An, Thành phố Hồ Chí Minh</w:t>
+        <w:t xml:space="preserve">Địa chỉ liên lạc: </w:t>
+      </w:r>
+      <w:r>
+        <w:rPr>
+          <w:rFonts w:ascii="Times New Roman" w:hAnsi="Times New Roman" w:cs="Times New Roman"/>
+          <w:color w:val="000000"/>
+          <w:sz w:val="26"/>
+          <w:szCs w:val="26"/>
+          <w:lang w:eastAsia="zh-CN"/>
+        </w:rPr>
+        <w:t>L6-6.11 V.C.P, 720A Điện Biên Phủ, Phường Thạnh Mỹ Tây, Thành phố Hồ Chí Minh</w:t>
       </w:r>
     </w:p>
     <w:p>
@@ -475,7 +458,17 @@
           <w:szCs w:val="26"/>
           <w:lang w:eastAsia="zh-CN"/>
         </w:rPr>
-        <w:t xml:space="preserve">Điện thoại: 0933929787 </w:t>
+        <w:t xml:space="preserve">Điện thoại: </w:t>
+      </w:r>
+      <w:r>
+        <w:rPr>
+          <w:rFonts w:ascii="Times New Roman" w:hAnsi="Times New Roman" w:cs="Times New Roman"/>
+          <w:color w:val="000000"/>
+          <w:sz w:val="26"/>
+          <w:szCs w:val="26"/>
+          <w:lang w:eastAsia="zh-CN"/>
+        </w:rPr>
+        <w:t>0964220044</w:t>
       </w:r>
     </w:p>
     <w:p>
@@ -499,7 +492,17 @@
           <w:szCs w:val="26"/>
           <w:lang w:eastAsia="zh-CN"/>
         </w:rPr>
-        <w:t>Email: congtyotothienan@gmail.com</w:t>
+        <w:t xml:space="preserve">Email: </w:t>
+      </w:r>
+      <w:r>
+        <w:rPr>
+          <w:rFonts w:ascii="Times New Roman" w:hAnsi="Times New Roman" w:cs="Times New Roman"/>
+          <w:color w:val="000000"/>
+          <w:sz w:val="26"/>
+          <w:szCs w:val="26"/>
+          <w:lang w:eastAsia="zh-CN"/>
+        </w:rPr>
+        <w:t>six11food@gmail.com</w:t>
       </w:r>
     </w:p>
     <w:p>
@@ -661,7 +664,7 @@
           <w:sz w:val="26"/>
           <w:szCs w:val="26"/>
         </w:rPr>
-        <w:t>Bộ Công An</w:t>
+        <w:t>Cục Cảnh sát quản lý hành chính về trật tự xã hội</w:t>
       </w:r>
     </w:p>
     <w:p>
@@ -920,7 +923,7 @@
           <w:sz w:val="26"/>
           <w:szCs w:val="26"/>
         </w:rPr>
-        <w:t xml:space="preserve"> Nhận Giấy chứng nhận đăng ký doanh nghiệp, thông báo, quyết định. Trong phạm vi uỷ quyền tại đây, Người được Ủy quyền được toàn quyền, chuẩn bị và ký các tài liệu cần thiết, nộp và rút các tài liệu, hồ sơ cần thiết đệ trình lên cơ quan chức năng có thẩm quyền liên quan tại Việt Nam cũng như nhận kết quả, giấy tờ liên quan đến công </w:t>
+        <w:t xml:space="preserve"> Nhận Giấy chứng nhận đăng ký doanh nghiệp, thông báo, quyết định. Trong phạm vi uỷ quyền tại đây, Người được Ủy quyền được toàn quyền, chuẩn bị và ký các tài liệu cần thiết, nộp và rút các tài liệu, hồ sơ cần thiết đệ trình lên cơ quan chức năng có thẩm quyền liên quan tại Việt Nam cũng như nhận kết quả, giấy tờ liên quan đến công việc được ủy quyền; thanh toán phí, lệ phí liên quan đến các công việc được ủy quyền; </w:t>
       </w:r>
       <w:r>
         <w:rPr>
@@ -930,7 +933,7 @@
           <w:szCs w:val="26"/>
         </w:rPr>
         <w:lastRenderedPageBreak/>
-        <w:t>việc được ủy quyền; thanh toán phí, lệ phí liên quan đến các công việc được ủy quyền; thực hiện thủ tục hoặc có các hành động khác có liên quan đến công việc được ủy quyền theo quy định pháp luật hiện hành của Việt Nam.</w:t>
+        <w:t>thực hiện thủ tục hoặc có các hành động khác có liên quan đến công việc được ủy quyền theo quy định pháp luật hiện hành của Việt Nam.</w:t>
       </w:r>
     </w:p>
     <w:p>
@@ -1035,6 +1038,15 @@
           <w:sz w:val="26"/>
           <w:szCs w:val="26"/>
         </w:rPr>
+        <w:t>2</w:t>
+      </w:r>
+      <w:r>
+        <w:rPr>
+          <w:rFonts w:ascii="Times New Roman" w:hAnsi="Times New Roman" w:cs="Times New Roman"/>
+          <w:color w:val="000000" w:themeColor="text1"/>
+          <w:sz w:val="26"/>
+          <w:szCs w:val="26"/>
+        </w:rPr>
         <w:t xml:space="preserve"> tháng </w:t>
       </w:r>
       <w:r>
@@ -1044,8 +1056,10 @@
           <w:sz w:val="26"/>
           <w:szCs w:val="26"/>
         </w:rPr>
-        <w:t>8</w:t>
-      </w:r>
+        <w:t>9</w:t>
+      </w:r>
+      <w:bookmarkStart w:id="0" w:name="_GoBack"/>
+      <w:bookmarkEnd w:id="0"/>
       <w:r>
         <w:rPr>
           <w:rFonts w:ascii="Times New Roman" w:hAnsi="Times New Roman" w:cs="Times New Roman"/>
@@ -1139,10 +1153,8 @@
           <w:szCs w:val="26"/>
           <w:lang w:eastAsia="zh-CN"/>
         </w:rPr>
-        <w:t>NGUYỄN CÔNG DUY</w:t>
-      </w:r>
-      <w:bookmarkStart w:id="0" w:name="_GoBack"/>
-      <w:bookmarkEnd w:id="0"/>
+        <w:t>NGUYỄN THỊ YẾN</w:t>
+      </w:r>
     </w:p>
     <w:sectPr>
       <w:pgSz w:w="12240" w:h="15840"/>
